--- a/PARTE RONDA DIARIA.docx
+++ b/PARTE RONDA DIARIA.docx
@@ -1,6 +1,6 @@
 
 <file path=word/document.xml><?xml version="1.0" encoding="utf-8"?>
-<w:document xmlns:o="urn:schemas-microsoft-com:office:office" xmlns:r="http://schemas.openxmlformats.org/officeDocument/2006/relationships" xmlns:v="urn:schemas-microsoft-com:vml" xmlns:w="http://schemas.openxmlformats.org/wordprocessingml/2006/main" xmlns:w10="urn:schemas-microsoft-com:office:word" xmlns:wp="http://schemas.openxmlformats.org/drawingml/2006/wordprocessingDrawing" xmlns:wps="http://schemas.microsoft.com/office/word/2010/wordprocessingShape" xmlns:wpg="http://schemas.microsoft.com/office/word/2010/wordprocessingGroup" xmlns:mc="http://schemas.openxmlformats.org/markup-compatibility/2006" xmlns:wp14="http://schemas.microsoft.com/office/word/2010/wordprocessingDrawing" xmlns:w14="http://schemas.microsoft.com/office/word/2010/wordml" xmlns:w15="http://schemas.microsoft.com/office/word/2012/wordml" mc:Ignorable="w14 wp14 w15">
+<w:document xmlns:o="urn:schemas-microsoft-com:office:office" xmlns:r="http://schemas.openxmlformats.org/officeDocument/2006/relationships" xmlns:v="urn:schemas-microsoft-com:vml" xmlns:w="http://schemas.openxmlformats.org/wordprocessingml/2006/main" xmlns:w10="urn:schemas-microsoft-com:office:word" xmlns:wp="http://schemas.openxmlformats.org/drawingml/2006/wordprocessingDrawing" xmlns:pic="http://schemas.openxmlformats.org/drawingml/2006/picture" xmlns:wps="http://schemas.microsoft.com/office/word/2010/wordprocessingShape" xmlns:wpg="http://schemas.microsoft.com/office/word/2010/wordprocessingGroup" xmlns:mc="http://schemas.openxmlformats.org/markup-compatibility/2006" xmlns:wp14="http://schemas.microsoft.com/office/word/2010/wordprocessingDrawing" xmlns:w14="http://schemas.microsoft.com/office/word/2010/wordml" xmlns:w15="http://schemas.microsoft.com/office/word/2012/wordml" mc:Ignorable="w14 wp14 w15">
   <w:body>
     <w:p>
       <w:pPr>
@@ -316,7 +316,7 @@
       <w:r>
         <w:rPr>
           <w:rFonts w:eastAsia="Times New Roman" w:cs="Arial" w:ascii="Arial" w:hAnsi="Arial"/>
-          <w:color w:val="000000"/>
+          <w:color w:val="auto"/>
           <w:sz w:val="24"/>
           <w:szCs w:val="24"/>
           <w:shd w:fill="auto" w:val="clear"/>
@@ -335,30 +335,33 @@
           <w:tab w:val="clear" w:pos="720"/>
           <w:tab w:val="left" w:pos="1701" w:leader="none"/>
         </w:tabs>
-        <w:spacing w:lineRule="auto" w:line="276" w:before="0" w:after="0"/>
+        <w:spacing w:lineRule="auto" w:line="360" w:before="0" w:after="0"/>
         <w:ind w:hanging="284" w:left="142"/>
         <w:jc w:val="both"/>
         <w:rPr>
-          <w:color w:val="auto"/>
-        </w:rPr>
-      </w:pPr>
-      <w:r>
-        <w:rPr>
-          <w:rFonts w:eastAsia="Arial" w:cs="Arial" w:ascii="Arial" w:hAnsi="Arial"/>
-          <w:color w:val="auto"/>
-          <w:sz w:val="24"/>
-          <w:szCs w:val="24"/>
-        </w:rPr>
-        <w:t xml:space="preserve">El día </w:t>
-      </w:r>
-      <w:r>
-        <w:rPr>
-          <w:rFonts w:eastAsia="Arial" w:cs="Arial" w:ascii="Arial" w:hAnsi="Arial"/>
-          <w:color w:val="auto"/>
-          <w:sz w:val="24"/>
-          <w:szCs w:val="24"/>
-        </w:rPr>
-        <w:t>20</w:t>
+          <w:rFonts w:ascii="Arial" w:hAnsi="Arial" w:eastAsia="Arial" w:cs="Arial"/>
+          <w:color w:val="auto"/>
+          <w:sz w:val="24"/>
+          <w:szCs w:val="24"/>
+        </w:rPr>
+      </w:pPr>
+      <w:r>
+        <w:rPr>
+          <w:rFonts w:eastAsia="Arial" w:cs="Arial" w:ascii="Arial" w:hAnsi="Arial"/>
+          <w:color w:val="auto"/>
+          <w:sz w:val="24"/>
+          <w:szCs w:val="24"/>
+        </w:rPr>
+        <w:t>El día 2</w:t>
+      </w:r>
+      <w:r>
+        <w:rPr>
+          <w:rFonts w:eastAsia="Arial" w:cs="Arial" w:ascii="Arial" w:hAnsi="Arial"/>
+          <w:color w:val="auto"/>
+          <w:sz w:val="24"/>
+          <w:szCs w:val="24"/>
+        </w:rPr>
+        <w:t>2</w:t>
       </w:r>
       <w:r>
         <w:rPr>
@@ -368,6 +371,36 @@
           <w:szCs w:val="24"/>
         </w:rPr>
         <w:t>FEB26 el suscrito a merito del documento de la referencia, procedió a constituirse de manera progresiva a cada uno de los diferentes nosocomios previamente mencionados.</w:t>
+      </w:r>
+    </w:p>
+    <w:p>
+      <w:pPr>
+        <w:pStyle w:val="Normal"/>
+        <w:numPr>
+          <w:ilvl w:val="0"/>
+          <w:numId w:val="0"/>
+        </w:numPr>
+        <w:tabs>
+          <w:tab w:val="clear" w:pos="720"/>
+          <w:tab w:val="left" w:pos="1701" w:leader="none"/>
+        </w:tabs>
+        <w:spacing w:lineRule="auto" w:line="360" w:before="0" w:after="0"/>
+        <w:ind w:hanging="0" w:left="142"/>
+        <w:jc w:val="both"/>
+        <w:rPr>
+          <w:rFonts w:ascii="Arial" w:hAnsi="Arial" w:eastAsia="Arial" w:cs="Arial"/>
+          <w:color w:val="auto"/>
+          <w:sz w:val="24"/>
+          <w:szCs w:val="24"/>
+        </w:rPr>
+      </w:pPr>
+      <w:r>
+        <w:rPr>
+          <w:rFonts w:eastAsia="Arial" w:cs="Arial" w:ascii="Arial" w:hAnsi="Arial"/>
+          <w:color w:val="auto"/>
+          <w:sz w:val="24"/>
+          <w:szCs w:val="24"/>
+        </w:rPr>
       </w:r>
     </w:p>
     <w:p>
@@ -381,11 +414,14 @@
           <w:tab w:val="clear" w:pos="720"/>
           <w:tab w:val="left" w:pos="1701" w:leader="none"/>
         </w:tabs>
-        <w:spacing w:lineRule="auto" w:line="276" w:before="0" w:after="0"/>
+        <w:spacing w:lineRule="auto" w:line="360" w:before="0" w:after="0"/>
         <w:ind w:hanging="284" w:left="142"/>
         <w:jc w:val="both"/>
         <w:rPr>
-          <w:color w:val="auto"/>
+          <w:rFonts w:ascii="Arial" w:hAnsi="Arial" w:eastAsia="Arial" w:cs="Arial"/>
+          <w:color w:val="auto"/>
+          <w:sz w:val="24"/>
+          <w:szCs w:val="24"/>
         </w:rPr>
       </w:pPr>
       <w:r>
@@ -396,6 +432,36 @@
           <w:szCs w:val="24"/>
         </w:rPr>
         <w:t>Así pues, se procedió con la supervisión y control de manera inopinada, constatando la presencia física sin novedad de los internos, asimismo se verifico la presencia de los efectivos policiales designados para cada uno de los diferentes nosocomios, se recalco extremar las medidas de seguridad con la finalidad de evitar posibles intentos de fuga o rescate, igualmente evitar posibles atentados contra la integridad física de los custodios policiales.</w:t>
+      </w:r>
+    </w:p>
+    <w:p>
+      <w:pPr>
+        <w:pStyle w:val="Normal"/>
+        <w:numPr>
+          <w:ilvl w:val="0"/>
+          <w:numId w:val="0"/>
+        </w:numPr>
+        <w:tabs>
+          <w:tab w:val="clear" w:pos="720"/>
+          <w:tab w:val="left" w:pos="1701" w:leader="none"/>
+        </w:tabs>
+        <w:spacing w:lineRule="auto" w:line="360" w:before="0" w:after="0"/>
+        <w:ind w:hanging="0" w:left="142"/>
+        <w:jc w:val="both"/>
+        <w:rPr>
+          <w:rFonts w:ascii="Arial" w:hAnsi="Arial" w:eastAsia="Arial" w:cs="Arial"/>
+          <w:color w:val="auto"/>
+          <w:sz w:val="24"/>
+          <w:szCs w:val="24"/>
+        </w:rPr>
+      </w:pPr>
+      <w:r>
+        <w:rPr>
+          <w:rFonts w:eastAsia="Arial" w:cs="Arial" w:ascii="Arial" w:hAnsi="Arial"/>
+          <w:color w:val="auto"/>
+          <w:sz w:val="24"/>
+          <w:szCs w:val="24"/>
+        </w:rPr>
       </w:r>
     </w:p>
     <w:p>
@@ -409,21 +475,199 @@
           <w:tab w:val="clear" w:pos="720"/>
           <w:tab w:val="left" w:pos="1701" w:leader="none"/>
         </w:tabs>
-        <w:spacing w:lineRule="auto" w:line="276" w:before="0" w:after="0"/>
+        <w:spacing w:lineRule="auto" w:line="360" w:before="0" w:after="0"/>
         <w:ind w:hanging="284" w:left="142"/>
         <w:jc w:val="both"/>
         <w:rPr>
-          <w:color w:val="auto"/>
-        </w:rPr>
-      </w:pPr>
-      <w:r>
-        <w:rPr>
-          <w:rFonts w:eastAsia="Arial" w:cs="Arial" w:ascii="Arial" w:hAnsi="Arial"/>
-          <w:color w:val="auto"/>
-          <w:sz w:val="24"/>
-          <w:szCs w:val="24"/>
-        </w:rPr>
-        <w:t>Asimismo, se exhorto al personal policial de servicio no alejarse o retirarse de las instalaciones y áreas que se encuentren bajo su responsabilidad.</w:t>
+          <w:rFonts w:ascii="Arial" w:hAnsi="Arial" w:eastAsia="Arial" w:cs="Arial"/>
+          <w:color w:val="auto"/>
+          <w:sz w:val="24"/>
+          <w:szCs w:val="24"/>
+        </w:rPr>
+      </w:pPr>
+      <w:r>
+        <w:rPr>
+          <w:rFonts w:eastAsia="Arial" w:cs="Arial" w:ascii="Arial" w:hAnsi="Arial"/>
+          <w:color w:val="auto"/>
+          <w:sz w:val="24"/>
+          <w:szCs w:val="24"/>
+        </w:rPr>
+        <w:t xml:space="preserve">Ademas, </w:t>
+      </w:r>
+      <w:r>
+        <w:rPr>
+          <w:rFonts w:eastAsia="Arial" w:cs="Arial" w:ascii="Arial" w:hAnsi="Arial"/>
+          <w:color w:val="auto"/>
+          <w:sz w:val="24"/>
+          <w:szCs w:val="24"/>
+        </w:rPr>
+        <w:t xml:space="preserve">por </w:t>
+      </w:r>
+      <w:r>
+        <w:rPr>
+          <w:rFonts w:eastAsia="Arial" w:cs="Arial" w:ascii="Arial" w:hAnsi="Arial"/>
+          <w:color w:val="auto"/>
+          <w:sz w:val="24"/>
+          <w:szCs w:val="24"/>
+        </w:rPr>
+        <w:t>orden del Juez PALOMINO MORENO Harold Alejandro, perteneciente al 4</w:t>
+      </w:r>
+      <w:r>
+        <w:rPr>
+          <w:rFonts w:eastAsia="Arial" w:cs="Arial" w:ascii="Arial" w:hAnsi="Arial"/>
+          <w:color w:val="auto"/>
+          <w:sz w:val="24"/>
+          <w:szCs w:val="24"/>
+          <w:vertAlign w:val="superscript"/>
+        </w:rPr>
+        <w:t>to</w:t>
+      </w:r>
+      <w:r>
+        <w:rPr>
+          <w:rFonts w:eastAsia="Arial" w:cs="Arial" w:ascii="Arial" w:hAnsi="Arial"/>
+          <w:color w:val="auto"/>
+          <w:sz w:val="24"/>
+          <w:szCs w:val="24"/>
+        </w:rPr>
+        <w:t xml:space="preserve"> </w:t>
+      </w:r>
+      <w:r>
+        <w:rPr>
+          <w:rFonts w:eastAsia="Arial" w:cs="Arial" w:ascii="Arial" w:hAnsi="Arial"/>
+          <w:color w:val="auto"/>
+          <w:sz w:val="24"/>
+          <w:szCs w:val="24"/>
+        </w:rPr>
+        <w:t xml:space="preserve">Juzgado de Investigación Preparatoria, </w:t>
+      </w:r>
+      <w:r>
+        <w:rPr>
+          <w:rFonts w:eastAsia="Arial" w:cs="Arial" w:ascii="Arial" w:hAnsi="Arial"/>
+          <w:color w:val="auto"/>
+          <w:sz w:val="24"/>
+          <w:szCs w:val="24"/>
+        </w:rPr>
+        <w:t xml:space="preserve">por medio de la </w:t>
+      </w:r>
+      <w:r>
+        <w:rPr>
+          <w:rFonts w:eastAsia="Arial" w:cs="Arial" w:ascii="Arial" w:hAnsi="Arial"/>
+          <w:color w:val="auto"/>
+          <w:sz w:val="24"/>
+          <w:szCs w:val="24"/>
+        </w:rPr>
+        <w:t xml:space="preserve">Notificación N.° 79747-2026-JR-PE, </w:t>
+      </w:r>
+      <w:r>
+        <w:rPr>
+          <w:rFonts w:eastAsia="Arial" w:cs="Arial" w:ascii="Arial" w:hAnsi="Arial"/>
+          <w:color w:val="auto"/>
+          <w:sz w:val="24"/>
+          <w:szCs w:val="24"/>
+        </w:rPr>
+        <w:t xml:space="preserve">se ordena el traslado </w:t>
+      </w:r>
+      <w:r>
+        <w:rPr>
+          <w:rFonts w:eastAsia="Arial" w:cs="Arial" w:ascii="Arial" w:hAnsi="Arial"/>
+          <w:color w:val="auto"/>
+          <w:sz w:val="24"/>
+          <w:szCs w:val="24"/>
+        </w:rPr>
+        <w:t xml:space="preserve"> del </w:t>
+      </w:r>
+      <w:r>
+        <w:rPr>
+          <w:rFonts w:eastAsia="Arial" w:cs="Arial" w:ascii="Arial" w:hAnsi="Arial"/>
+          <w:color w:val="auto"/>
+          <w:sz w:val="24"/>
+          <w:szCs w:val="24"/>
+        </w:rPr>
+        <w:t>interno</w:t>
+      </w:r>
+      <w:r>
+        <w:rPr>
+          <w:rFonts w:eastAsia="Arial" w:cs="Arial" w:ascii="Arial" w:hAnsi="Arial"/>
+          <w:color w:val="auto"/>
+          <w:sz w:val="24"/>
+          <w:szCs w:val="24"/>
+        </w:rPr>
+        <w:t xml:space="preserve"> GONZALES GALARRETA Angelo Ivan, quien se encontraba internado en el Hospital Hipólito Unanue, pabellón N.° H3, piso N.° 03, cama N.° 21, </w:t>
+      </w:r>
+      <w:r>
+        <w:rPr>
+          <w:rFonts w:eastAsia="Arial" w:cs="Arial" w:ascii="Arial" w:hAnsi="Arial"/>
+          <w:color w:val="auto"/>
+          <w:sz w:val="24"/>
+          <w:szCs w:val="24"/>
+        </w:rPr>
+        <w:t>hacia</w:t>
+      </w:r>
+      <w:r>
+        <w:rPr>
+          <w:rFonts w:eastAsia="Arial" w:cs="Arial" w:ascii="Arial" w:hAnsi="Arial"/>
+          <w:color w:val="auto"/>
+          <w:sz w:val="24"/>
+          <w:szCs w:val="24"/>
+        </w:rPr>
+        <w:t xml:space="preserve"> </w:t>
+      </w:r>
+      <w:r>
+        <w:rPr>
+          <w:rFonts w:eastAsia="Arial" w:cs="Arial" w:ascii="Arial" w:hAnsi="Arial"/>
+          <w:color w:val="auto"/>
+          <w:sz w:val="24"/>
+          <w:szCs w:val="24"/>
+        </w:rPr>
+        <w:t xml:space="preserve">la Carceleta de Lima, ubicada </w:t>
+      </w:r>
+      <w:r>
+        <w:rPr>
+          <w:rFonts w:eastAsia="Arial" w:cs="Arial" w:ascii="Arial" w:hAnsi="Arial"/>
+          <w:color w:val="auto"/>
+          <w:sz w:val="24"/>
+          <w:szCs w:val="24"/>
+        </w:rPr>
+        <w:t>en el interior</w:t>
+      </w:r>
+      <w:r>
+        <w:rPr>
+          <w:rFonts w:eastAsia="Arial" w:cs="Arial" w:ascii="Arial" w:hAnsi="Arial"/>
+          <w:color w:val="auto"/>
+          <w:sz w:val="24"/>
+          <w:szCs w:val="24"/>
+        </w:rPr>
+        <w:t xml:space="preserve"> del E.P. Ancón II.</w:t>
+      </w:r>
+    </w:p>
+    <w:p>
+      <w:pPr>
+        <w:pStyle w:val="Normal"/>
+        <w:numPr>
+          <w:ilvl w:val="0"/>
+          <w:numId w:val="0"/>
+        </w:numPr>
+        <w:tabs>
+          <w:tab w:val="clear" w:pos="720"/>
+          <w:tab w:val="left" w:pos="1701" w:leader="none"/>
+        </w:tabs>
+        <w:spacing w:lineRule="auto" w:line="360" w:before="0" w:after="0"/>
+        <w:ind w:hanging="0" w:left="142"/>
+        <w:jc w:val="both"/>
+        <w:rPr>
+          <w:rFonts w:ascii="Arial" w:hAnsi="Arial" w:eastAsia="Arial" w:cs="Arial"/>
+          <w:color w:val="auto"/>
+          <w:sz w:val="24"/>
+          <w:szCs w:val="24"/>
+        </w:rPr>
+      </w:pPr>
+      <w:r>
+        <w:rPr>
+          <w:rFonts w:eastAsia="Arial" w:cs="Arial" w:ascii="Arial" w:hAnsi="Arial"/>
+          <w:color w:val="auto"/>
+          <w:sz w:val="24"/>
+          <w:szCs w:val="24"/>
+        </w:rPr>
       </w:r>
     </w:p>
     <w:p>
@@ -437,12 +681,282 @@
           <w:tab w:val="clear" w:pos="720"/>
           <w:tab w:val="left" w:pos="1701" w:leader="none"/>
         </w:tabs>
-        <w:spacing w:lineRule="auto" w:line="276" w:before="0" w:after="0"/>
+        <w:spacing w:lineRule="auto" w:line="360" w:before="0" w:after="0"/>
         <w:ind w:hanging="284" w:left="142"/>
         <w:jc w:val="both"/>
         <w:rPr>
-          <w:color w:val="auto"/>
-        </w:rPr>
+          <w:rFonts w:ascii="Arial" w:hAnsi="Arial" w:eastAsia="Arial" w:cs="Arial"/>
+          <w:color w:val="auto"/>
+          <w:sz w:val="24"/>
+          <w:szCs w:val="24"/>
+        </w:rPr>
+      </w:pPr>
+      <w:r>
+        <w:rPr>
+          <w:rFonts w:eastAsia="Arial" w:cs="Arial" w:ascii="Arial" w:hAnsi="Arial"/>
+          <w:color w:val="auto"/>
+          <w:sz w:val="24"/>
+          <w:szCs w:val="24"/>
+        </w:rPr>
+        <w:t xml:space="preserve">En tal sentido, se dio cumplimiento a la  </w:t>
+      </w:r>
+      <w:r>
+        <w:rPr>
+          <w:rFonts w:eastAsia="Arial" w:cs="Arial" w:ascii="Arial" w:hAnsi="Arial"/>
+          <w:color w:val="auto"/>
+          <w:sz w:val="24"/>
+          <w:szCs w:val="24"/>
+        </w:rPr>
+        <w:t xml:space="preserve">Notificación N.° 79747-2026-JR-PE, </w:t>
+      </w:r>
+      <w:r>
+        <w:rPr>
+          <w:rFonts w:eastAsia="Arial" w:cs="Arial" w:ascii="Arial" w:hAnsi="Arial"/>
+          <w:color w:val="auto"/>
+          <w:sz w:val="24"/>
+          <w:szCs w:val="24"/>
+        </w:rPr>
+        <w:t xml:space="preserve">procediendo a las </w:t>
+      </w:r>
+      <w:r>
+        <w:rPr>
+          <w:rFonts w:eastAsia="Arial" w:cs="Arial" w:ascii="Arial" w:hAnsi="Arial"/>
+          <w:color w:val="auto"/>
+          <w:sz w:val="24"/>
+          <w:szCs w:val="24"/>
+        </w:rPr>
+        <w:t>16</w:t>
+      </w:r>
+      <w:r>
+        <w:rPr>
+          <w:rFonts w:eastAsia="Arial" w:cs="Arial" w:ascii="Arial" w:hAnsi="Arial"/>
+          <w:color w:val="auto"/>
+          <w:sz w:val="24"/>
+          <w:szCs w:val="24"/>
+        </w:rPr>
+        <w:t>:</w:t>
+      </w:r>
+      <w:r>
+        <w:rPr>
+          <w:rFonts w:eastAsia="Arial" w:cs="Arial" w:ascii="Arial" w:hAnsi="Arial"/>
+          <w:color w:val="auto"/>
+          <w:sz w:val="24"/>
+          <w:szCs w:val="24"/>
+        </w:rPr>
+        <w:t>4</w:t>
+      </w:r>
+      <w:r>
+        <w:rPr>
+          <w:rFonts w:eastAsia="Arial" w:cs="Arial" w:ascii="Arial" w:hAnsi="Arial"/>
+          <w:color w:val="auto"/>
+          <w:sz w:val="24"/>
+          <w:szCs w:val="24"/>
+        </w:rPr>
+        <w:t xml:space="preserve">0 horas con el inicio del traslado  </w:t>
+      </w:r>
+      <w:r>
+        <w:rPr>
+          <w:rFonts w:eastAsia="Arial" w:cs="Arial" w:ascii="Arial" w:hAnsi="Arial"/>
+          <w:color w:val="auto"/>
+          <w:sz w:val="24"/>
+          <w:szCs w:val="24"/>
+        </w:rPr>
+        <w:t xml:space="preserve">del </w:t>
+      </w:r>
+      <w:r>
+        <w:rPr>
+          <w:rFonts w:eastAsia="Arial" w:cs="Arial" w:ascii="Arial" w:hAnsi="Arial"/>
+          <w:color w:val="auto"/>
+          <w:sz w:val="24"/>
+          <w:szCs w:val="24"/>
+        </w:rPr>
+        <w:t>interno</w:t>
+      </w:r>
+      <w:r>
+        <w:rPr>
+          <w:rFonts w:eastAsia="Arial" w:cs="Arial" w:ascii="Arial" w:hAnsi="Arial"/>
+          <w:color w:val="auto"/>
+          <w:sz w:val="24"/>
+          <w:szCs w:val="24"/>
+        </w:rPr>
+        <w:t xml:space="preserve"> GONZALES GALARRETA Angelo Ivan, </w:t>
+      </w:r>
+      <w:r>
+        <w:rPr>
+          <w:rFonts w:eastAsia="Arial" w:cs="Arial" w:ascii="Arial" w:hAnsi="Arial"/>
+          <w:color w:val="auto"/>
+          <w:sz w:val="24"/>
+          <w:szCs w:val="24"/>
+        </w:rPr>
+        <w:t xml:space="preserve">del  </w:t>
+      </w:r>
+      <w:r>
+        <w:rPr>
+          <w:rFonts w:eastAsia="Arial" w:cs="Arial" w:ascii="Arial" w:hAnsi="Arial"/>
+          <w:color w:val="auto"/>
+          <w:sz w:val="24"/>
+          <w:szCs w:val="24"/>
+        </w:rPr>
+        <w:t xml:space="preserve">Hospital Hipólito Unanue, </w:t>
+      </w:r>
+      <w:r>
+        <w:rPr>
+          <w:rFonts w:eastAsia="Arial" w:cs="Arial" w:ascii="Arial" w:hAnsi="Arial"/>
+          <w:color w:val="auto"/>
+          <w:sz w:val="24"/>
+          <w:szCs w:val="24"/>
+        </w:rPr>
+        <w:t xml:space="preserve">siendo internado a las </w:t>
+      </w:r>
+      <w:r>
+        <w:rPr>
+          <w:rFonts w:eastAsia="Arial" w:cs="Arial" w:ascii="Arial" w:hAnsi="Arial"/>
+          <w:color w:val="auto"/>
+          <w:sz w:val="24"/>
+          <w:szCs w:val="24"/>
+        </w:rPr>
+        <w:t>18</w:t>
+      </w:r>
+      <w:r>
+        <w:rPr>
+          <w:rFonts w:eastAsia="Arial" w:cs="Arial" w:ascii="Arial" w:hAnsi="Arial"/>
+          <w:color w:val="auto"/>
+          <w:sz w:val="24"/>
+          <w:szCs w:val="24"/>
+        </w:rPr>
+        <w:t>:</w:t>
+      </w:r>
+      <w:r>
+        <w:rPr>
+          <w:rFonts w:eastAsia="Arial" w:cs="Arial" w:ascii="Arial" w:hAnsi="Arial"/>
+          <w:color w:val="auto"/>
+          <w:sz w:val="24"/>
+          <w:szCs w:val="24"/>
+        </w:rPr>
+        <w:t>1</w:t>
+      </w:r>
+      <w:r>
+        <w:rPr>
+          <w:rFonts w:eastAsia="Arial" w:cs="Arial" w:ascii="Arial" w:hAnsi="Arial"/>
+          <w:color w:val="auto"/>
+          <w:sz w:val="24"/>
+          <w:szCs w:val="24"/>
+        </w:rPr>
+        <w:t xml:space="preserve">0 horas en la </w:t>
+      </w:r>
+      <w:r>
+        <w:rPr>
+          <w:rFonts w:eastAsia="Arial" w:cs="Arial" w:ascii="Arial" w:hAnsi="Arial"/>
+          <w:color w:val="auto"/>
+          <w:sz w:val="24"/>
+          <w:szCs w:val="24"/>
+        </w:rPr>
+        <w:t xml:space="preserve">Carceleta de Lima, ubicada </w:t>
+      </w:r>
+      <w:r>
+        <w:rPr>
+          <w:rFonts w:eastAsia="Arial" w:cs="Arial" w:ascii="Arial" w:hAnsi="Arial"/>
+          <w:color w:val="auto"/>
+          <w:sz w:val="24"/>
+          <w:szCs w:val="24"/>
+        </w:rPr>
+        <w:t>en el interior</w:t>
+      </w:r>
+      <w:r>
+        <w:rPr>
+          <w:rFonts w:eastAsia="Arial" w:cs="Arial" w:ascii="Arial" w:hAnsi="Arial"/>
+          <w:color w:val="auto"/>
+          <w:sz w:val="24"/>
+          <w:szCs w:val="24"/>
+        </w:rPr>
+        <w:t xml:space="preserve"> del E.P. Ancón II, </w:t>
+      </w:r>
+      <w:r>
+        <w:rPr>
+          <w:rFonts w:eastAsia="Arial" w:cs="Arial" w:ascii="Arial" w:hAnsi="Arial"/>
+          <w:color w:val="auto"/>
+          <w:sz w:val="24"/>
+          <w:szCs w:val="24"/>
+        </w:rPr>
+        <w:t>misma diligencia que culmino sin novedad alguna.</w:t>
+      </w:r>
+    </w:p>
+    <w:p>
+      <w:pPr>
+        <w:pStyle w:val="Normal"/>
+        <w:numPr>
+          <w:ilvl w:val="3"/>
+          <w:numId w:val="1"/>
+        </w:numPr>
+        <w:tabs>
+          <w:tab w:val="clear" w:pos="720"/>
+          <w:tab w:val="left" w:pos="1701" w:leader="none"/>
+        </w:tabs>
+        <w:spacing w:lineRule="auto" w:line="360" w:before="0" w:after="0"/>
+        <w:ind w:hanging="284" w:left="142"/>
+        <w:jc w:val="both"/>
+        <w:rPr>
+          <w:rFonts w:ascii="Arial" w:hAnsi="Arial" w:eastAsia="Arial" w:cs="Arial"/>
+          <w:color w:val="auto"/>
+          <w:sz w:val="24"/>
+          <w:szCs w:val="24"/>
+        </w:rPr>
+      </w:pPr>
+      <w:r>
+        <w:rPr>
+          <w:rFonts w:eastAsia="Arial" w:cs="Arial" w:ascii="Arial" w:hAnsi="Arial"/>
+          <w:color w:val="auto"/>
+          <w:sz w:val="24"/>
+          <w:szCs w:val="24"/>
+        </w:rPr>
+        <w:t>Asimismo, se exhorto al personal policial de servicio no alejarse o retirarse de las instalaciones y áreas que se encuentren bajo su responsabilidad.</w:t>
+      </w:r>
+    </w:p>
+    <w:p>
+      <w:pPr>
+        <w:pStyle w:val="Normal"/>
+        <w:numPr>
+          <w:ilvl w:val="0"/>
+          <w:numId w:val="0"/>
+        </w:numPr>
+        <w:tabs>
+          <w:tab w:val="clear" w:pos="720"/>
+          <w:tab w:val="left" w:pos="1701" w:leader="none"/>
+        </w:tabs>
+        <w:spacing w:lineRule="auto" w:line="360" w:before="0" w:after="0"/>
+        <w:ind w:hanging="0" w:left="142"/>
+        <w:jc w:val="both"/>
+        <w:rPr>
+          <w:rFonts w:ascii="Arial" w:hAnsi="Arial" w:eastAsia="Arial" w:cs="Arial"/>
+          <w:color w:val="auto"/>
+          <w:sz w:val="24"/>
+          <w:szCs w:val="24"/>
+        </w:rPr>
+      </w:pPr>
+      <w:r>
+        <w:rPr>
+          <w:rFonts w:eastAsia="Arial" w:cs="Arial" w:ascii="Arial" w:hAnsi="Arial"/>
+          <w:color w:val="auto"/>
+          <w:sz w:val="24"/>
+          <w:szCs w:val="24"/>
+        </w:rPr>
+      </w:r>
+    </w:p>
+    <w:p>
+      <w:pPr>
+        <w:pStyle w:val="Normal"/>
+        <w:numPr>
+          <w:ilvl w:val="3"/>
+          <w:numId w:val="1"/>
+        </w:numPr>
+        <w:tabs>
+          <w:tab w:val="clear" w:pos="720"/>
+          <w:tab w:val="left" w:pos="1701" w:leader="none"/>
+        </w:tabs>
+        <w:spacing w:lineRule="auto" w:line="360" w:before="0" w:after="0"/>
+        <w:ind w:hanging="284" w:left="142"/>
+        <w:jc w:val="both"/>
+        <w:rPr/>
       </w:pPr>
       <w:r>
         <w:rPr>
@@ -461,7 +975,7 @@
           <w:tab w:val="clear" w:pos="720"/>
           <w:tab w:val="left" w:pos="1701" w:leader="none"/>
         </w:tabs>
-        <w:spacing w:lineRule="auto" w:line="240" w:before="0" w:after="0"/>
+        <w:spacing w:lineRule="auto" w:line="360" w:before="0" w:after="0"/>
         <w:jc w:val="both"/>
         <w:rPr>
           <w:rFonts w:ascii="Arial" w:hAnsi="Arial" w:eastAsia="Arial" w:cs="Arial"/>
@@ -490,12 +1004,10 @@
           <w:tab w:val="clear" w:pos="720"/>
           <w:tab w:val="left" w:pos="1701" w:leader="none"/>
         </w:tabs>
-        <w:spacing w:lineRule="auto" w:line="240" w:before="0" w:after="0"/>
+        <w:spacing w:lineRule="auto" w:line="360" w:before="0" w:after="0"/>
         <w:ind w:left="142"/>
         <w:jc w:val="both"/>
-        <w:rPr>
-          <w:color w:val="auto"/>
-        </w:rPr>
+        <w:rPr/>
       </w:pPr>
       <w:r>
         <w:rPr>
@@ -523,7 +1035,7 @@
           <w:tab w:val="clear" w:pos="720"/>
           <w:tab w:val="left" w:pos="1701" w:leader="none"/>
         </w:tabs>
-        <w:spacing w:lineRule="auto" w:line="240" w:before="0" w:after="0"/>
+        <w:spacing w:lineRule="auto" w:line="360" w:before="0" w:after="0"/>
         <w:ind w:left="142"/>
         <w:jc w:val="right"/>
         <w:rPr>
@@ -549,30 +1061,28 @@
           <w:tab w:val="clear" w:pos="720"/>
           <w:tab w:val="left" w:pos="1701" w:leader="none"/>
         </w:tabs>
-        <w:spacing w:lineRule="auto" w:line="240" w:before="0" w:after="0"/>
+        <w:spacing w:lineRule="auto" w:line="360" w:before="0" w:after="0"/>
         <w:ind w:left="142"/>
         <w:jc w:val="right"/>
-        <w:rPr>
-          <w:color w:val="auto"/>
-        </w:rPr>
-      </w:pPr>
-      <w:r>
-        <w:rPr>
-          <w:rFonts w:eastAsia="Arial" w:cs="Arial" w:ascii="Arial" w:hAnsi="Arial"/>
-          <w:color w:val="auto"/>
-          <w:sz w:val="24"/>
-          <w:szCs w:val="24"/>
-        </w:rPr>
-        <w:t xml:space="preserve">Rímac, </w:t>
-      </w:r>
-      <w:r>
-        <w:rPr>
-          <w:rFonts w:eastAsia="Arial" w:cs="Arial" w:ascii="Arial" w:hAnsi="Arial"/>
-          <w:color w:val="auto"/>
-          <w:sz w:val="24"/>
-          <w:szCs w:val="24"/>
-        </w:rPr>
-        <w:t>20</w:t>
+        <w:rPr/>
+      </w:pPr>
+      <w:r>
+        <w:rPr>
+          <w:rFonts w:eastAsia="Arial" w:cs="Arial" w:ascii="Arial" w:hAnsi="Arial"/>
+          <w:color w:val="auto"/>
+          <w:sz w:val="24"/>
+          <w:szCs w:val="24"/>
+        </w:rPr>
+        <w:t>Rímac, 2</w:t>
+      </w:r>
+      <w:r>
+        <w:rPr>
+          <w:rFonts w:eastAsia="Arial" w:cs="Arial" w:ascii="Arial" w:hAnsi="Arial"/>
+          <w:color w:val="auto"/>
+          <w:sz w:val="24"/>
+          <w:szCs w:val="24"/>
+        </w:rPr>
+        <w:t>2</w:t>
       </w:r>
       <w:r>
         <w:rPr>
@@ -582,56 +1092,6 @@
           <w:szCs w:val="24"/>
         </w:rPr>
         <w:t xml:space="preserve"> de febrero del 2026</w:t>
-      </w:r>
-    </w:p>
-    <w:p>
-      <w:pPr>
-        <w:pStyle w:val="Normal"/>
-        <w:tabs>
-          <w:tab w:val="clear" w:pos="720"/>
-          <w:tab w:val="left" w:pos="1701" w:leader="none"/>
-        </w:tabs>
-        <w:spacing w:lineRule="auto" w:line="240" w:before="0" w:after="0"/>
-        <w:ind w:left="142"/>
-        <w:jc w:val="right"/>
-        <w:rPr>
-          <w:rFonts w:ascii="Arial" w:hAnsi="Arial" w:eastAsia="Arial" w:cs="Arial"/>
-          <w:color w:val="auto"/>
-          <w:sz w:val="24"/>
-          <w:szCs w:val="24"/>
-        </w:rPr>
-      </w:pPr>
-      <w:r>
-        <w:rPr>
-          <w:rFonts w:eastAsia="Arial" w:cs="Arial" w:ascii="Arial" w:hAnsi="Arial"/>
-          <w:color w:val="auto"/>
-          <w:sz w:val="24"/>
-          <w:szCs w:val="24"/>
-        </w:rPr>
-      </w:r>
-    </w:p>
-    <w:p>
-      <w:pPr>
-        <w:pStyle w:val="Normal"/>
-        <w:tabs>
-          <w:tab w:val="clear" w:pos="720"/>
-          <w:tab w:val="left" w:pos="1701" w:leader="none"/>
-        </w:tabs>
-        <w:spacing w:lineRule="auto" w:line="240" w:before="0" w:after="0"/>
-        <w:rPr>
-          <w:rFonts w:ascii="Arial" w:hAnsi="Arial" w:eastAsia="Arial" w:cs="Arial"/>
-          <w:color w:val="000000"/>
-          <w:sz w:val="24"/>
-          <w:szCs w:val="24"/>
-        </w:rPr>
-      </w:pPr>
-      <w:r>
-        <w:rPr>
-          <w:rFonts w:eastAsia="Arial" w:cs="Arial" w:ascii="Arial" w:hAnsi="Arial"/>
-          <w:color w:val="000000"/>
-          <w:sz w:val="24"/>
-          <w:szCs w:val="24"/>
-        </w:rPr>
       </w:r>
     </w:p>
     <w:p>
@@ -693,7 +1153,7 @@
             <wp:extent cx="2038350" cy="923925"/>
             <wp:effectExtent l="0" t="0" r="0" b="0"/>
             <wp:wrapNone/>
-            <wp:docPr id="2" name="Imagen1" descr=""/>
+            <wp:docPr id="2" name="Imagen1"/>
             <wp:cNvGraphicFramePr>
               <a:graphicFrameLocks xmlns:a="http://schemas.openxmlformats.org/drawingml/2006/main" noChangeAspect="1"/>
             </wp:cNvGraphicFramePr>
@@ -701,7 +1161,7 @@
               <a:graphicData uri="http://schemas.openxmlformats.org/drawingml/2006/picture">
                 <pic:pic xmlns:pic="http://schemas.openxmlformats.org/drawingml/2006/picture">
                   <pic:nvPicPr>
-                    <pic:cNvPr id="2" name="Imagen1" descr=""/>
+                    <pic:cNvPr id="2" name="Imagen1"/>
                     <pic:cNvPicPr>
                       <a:picLocks noChangeAspect="1" noChangeArrowheads="1"/>
                     </pic:cNvPicPr>
@@ -720,6 +1180,7 @@
                     <a:prstGeom prst="rect">
                       <a:avLst/>
                     </a:prstGeom>
+                    <a:noFill/>
                   </pic:spPr>
                 </pic:pic>
               </a:graphicData>
@@ -1648,7 +2109,7 @@
       <w:spacing w:before="240" w:after="120"/>
     </w:pPr>
     <w:rPr>
-      <w:rFonts w:ascii="Liberation Sans" w:hAnsi="Liberation Sans" w:eastAsia="Noto Sans CJK SC" w:cs="FreeSans"/>
+      <w:rFonts w:ascii="Liberation Sans" w:hAnsi="Liberation Sans" w:eastAsia="Noto Sans CJK SC" w:cs="Noto Sans"/>
       <w:sz w:val="28"/>
       <w:szCs w:val="28"/>
     </w:rPr>
@@ -1670,7 +2131,7 @@
     </w:rPr>
   </w:style>
   <w:style w:type="paragraph" w:styleId="Caption">
-    <w:name w:val="Caption"/>
+    <w:name w:val="caption"/>
     <w:basedOn w:val="Normal"/>
     <w:qFormat/>
     <w:pPr>
@@ -1693,6 +2154,32 @@
       <w:suppressLineNumbers/>
     </w:pPr>
     <w:rPr>
+      <w:rFonts w:cs="Noto Sans"/>
+    </w:rPr>
+  </w:style>
+  <w:style w:type="paragraph" w:styleId="Ttulouser">
+    <w:name w:val="Título (user)"/>
+    <w:basedOn w:val="Normal"/>
+    <w:next w:val="BodyText"/>
+    <w:qFormat/>
+    <w:pPr>
+      <w:keepNext w:val="true"/>
+      <w:spacing w:before="240" w:after="120"/>
+    </w:pPr>
+    <w:rPr>
+      <w:rFonts w:ascii="Liberation Sans" w:hAnsi="Liberation Sans" w:eastAsia="Noto Sans CJK SC" w:cs="FreeSans"/>
+      <w:sz w:val="28"/>
+      <w:szCs w:val="28"/>
+    </w:rPr>
+  </w:style>
+  <w:style w:type="paragraph" w:styleId="ndiceuser">
+    <w:name w:val="Índice (user)"/>
+    <w:basedOn w:val="Normal"/>
+    <w:qFormat/>
+    <w:pPr>
+      <w:suppressLineNumbers/>
+    </w:pPr>
+    <w:rPr>
       <w:rFonts w:cs="FreeSans"/>
     </w:rPr>
   </w:style>
@@ -1709,8 +2196,8 @@
     </w:pPr>
     <w:rPr/>
   </w:style>
-  <w:style w:type="numbering" w:styleId="Ningunalista" w:default="1">
-    <w:name w:val="Ninguna lista"/>
+  <w:style w:type="numbering" w:styleId="Ningunalistauser" w:default="1">
+    <w:name w:val="Ninguna lista (user)"/>
     <w:uiPriority w:val="99"/>
     <w:semiHidden/>
     <w:unhideWhenUsed/>

--- a/PARTE RONDA DIARIA.docx
+++ b/PARTE RONDA DIARIA.docx
@@ -1,6 +1,6 @@
 
 <file path=word/document.xml><?xml version="1.0" encoding="utf-8"?>
-<w:document xmlns:o="urn:schemas-microsoft-com:office:office" xmlns:r="http://schemas.openxmlformats.org/officeDocument/2006/relationships" xmlns:v="urn:schemas-microsoft-com:vml" xmlns:w="http://schemas.openxmlformats.org/wordprocessingml/2006/main" xmlns:w10="urn:schemas-microsoft-com:office:word" xmlns:wp="http://schemas.openxmlformats.org/drawingml/2006/wordprocessingDrawing" xmlns:pic="http://schemas.openxmlformats.org/drawingml/2006/picture" xmlns:wps="http://schemas.microsoft.com/office/word/2010/wordprocessingShape" xmlns:wpg="http://schemas.microsoft.com/office/word/2010/wordprocessingGroup" xmlns:mc="http://schemas.openxmlformats.org/markup-compatibility/2006" xmlns:wp14="http://schemas.microsoft.com/office/word/2010/wordprocessingDrawing" xmlns:w14="http://schemas.microsoft.com/office/word/2010/wordml" xmlns:w15="http://schemas.microsoft.com/office/word/2012/wordml" mc:Ignorable="w14 wp14 w15">
+<w:document xmlns:o="urn:schemas-microsoft-com:office:office" xmlns:r="http://schemas.openxmlformats.org/officeDocument/2006/relationships" xmlns:v="urn:schemas-microsoft-com:vml" xmlns:w="http://schemas.openxmlformats.org/wordprocessingml/2006/main" xmlns:w10="urn:schemas-microsoft-com:office:word" xmlns:wp="http://schemas.openxmlformats.org/drawingml/2006/wordprocessingDrawing" xmlns:wps="http://schemas.microsoft.com/office/word/2010/wordprocessingShape" xmlns:wpg="http://schemas.microsoft.com/office/word/2010/wordprocessingGroup" xmlns:mc="http://schemas.openxmlformats.org/markup-compatibility/2006" xmlns:wp14="http://schemas.microsoft.com/office/word/2010/wordprocessingDrawing" xmlns:w14="http://schemas.microsoft.com/office/word/2010/wordml" xmlns:w15="http://schemas.microsoft.com/office/word/2012/wordml" mc:Ignorable="w14 wp14 w15">
   <w:body>
     <w:p>
       <w:pPr>
@@ -61,7 +61,7 @@
           <w:sz w:val="24"/>
           <w:szCs w:val="24"/>
         </w:rPr>
-        <w:t>Sobre servicio de supervisión y control al personal PNP perteneciente al Grupo Beta, mismos que se encuentran distribuidos en los diferentes centros psiquiátricos Hospital Hermilio Valdizan,  Hospital Larco Herrera,  Hospital Hipólito Unanue (Calidad de apoyo), Hospital Nacional Dos de Mayo y el Instituto Nacional de Salud Mental Honorio Delgado Hideyo Noguchi. -</w:t>
+        <w:t>Sobre servicio de supervisión y control al personal PNP perteneciente al Grupo Beta, mismos que se encuentran distribuidos en los diferentes centros psiquiátricos Hospital Hermilio Valdizan,  Hospital Larco Herrera, Hospital Nacional Dos de Mayo y el Instituto Nacional de Salud Mental Honorio Delgado Hideyo Noguchi. -</w:t>
       </w:r>
       <w:r>
         <w:rPr>
@@ -300,7 +300,7 @@
           <w:tab w:val="left" w:pos="169" w:leader="none"/>
         </w:tabs>
         <w:bidi w:val="0"/>
-        <w:spacing w:lineRule="auto" w:line="276" w:before="0" w:after="0"/>
+        <w:spacing w:lineRule="auto" w:line="240" w:before="0" w:after="0"/>
         <w:ind w:hanging="0" w:left="113" w:right="0"/>
         <w:jc w:val="both"/>
         <w:rPr>
@@ -316,7 +316,7 @@
       <w:r>
         <w:rPr>
           <w:rFonts w:eastAsia="Times New Roman" w:cs="Arial" w:ascii="Arial" w:hAnsi="Arial"/>
-          <w:color w:val="auto"/>
+          <w:color w:val="000000"/>
           <w:sz w:val="24"/>
           <w:szCs w:val="24"/>
           <w:shd w:fill="auto" w:val="clear"/>
@@ -335,15 +335,10 @@
           <w:tab w:val="clear" w:pos="720"/>
           <w:tab w:val="left" w:pos="1701" w:leader="none"/>
         </w:tabs>
-        <w:spacing w:lineRule="auto" w:line="360" w:before="0" w:after="0"/>
+        <w:spacing w:lineRule="auto" w:line="240" w:before="0" w:after="0"/>
         <w:ind w:hanging="284" w:left="142"/>
         <w:jc w:val="both"/>
-        <w:rPr>
-          <w:rFonts w:ascii="Arial" w:hAnsi="Arial" w:eastAsia="Arial" w:cs="Arial"/>
-          <w:color w:val="auto"/>
-          <w:sz w:val="24"/>
-          <w:szCs w:val="24"/>
-        </w:rPr>
+        <w:rPr/>
       </w:pPr>
       <w:r>
         <w:rPr>
@@ -361,7 +356,7 @@
           <w:sz w:val="24"/>
           <w:szCs w:val="24"/>
         </w:rPr>
-        <w:t>2</w:t>
+        <w:t>4</w:t>
       </w:r>
       <w:r>
         <w:rPr>
@@ -384,7 +379,7 @@
           <w:tab w:val="clear" w:pos="720"/>
           <w:tab w:val="left" w:pos="1701" w:leader="none"/>
         </w:tabs>
-        <w:spacing w:lineRule="auto" w:line="360" w:before="0" w:after="0"/>
+        <w:spacing w:lineRule="auto" w:line="240" w:before="0" w:after="0"/>
         <w:ind w:hanging="0" w:left="142"/>
         <w:jc w:val="both"/>
         <w:rPr>
@@ -414,15 +409,10 @@
           <w:tab w:val="clear" w:pos="720"/>
           <w:tab w:val="left" w:pos="1701" w:leader="none"/>
         </w:tabs>
-        <w:spacing w:lineRule="auto" w:line="360" w:before="0" w:after="0"/>
+        <w:spacing w:lineRule="auto" w:line="240" w:before="0" w:after="0"/>
         <w:ind w:hanging="284" w:left="142"/>
         <w:jc w:val="both"/>
-        <w:rPr>
-          <w:rFonts w:ascii="Arial" w:hAnsi="Arial" w:eastAsia="Arial" w:cs="Arial"/>
-          <w:color w:val="auto"/>
-          <w:sz w:val="24"/>
-          <w:szCs w:val="24"/>
-        </w:rPr>
+        <w:rPr/>
       </w:pPr>
       <w:r>
         <w:rPr>
@@ -445,7 +435,7 @@
           <w:tab w:val="clear" w:pos="720"/>
           <w:tab w:val="left" w:pos="1701" w:leader="none"/>
         </w:tabs>
-        <w:spacing w:lineRule="auto" w:line="360" w:before="0" w:after="0"/>
+        <w:spacing w:lineRule="auto" w:line="240" w:before="0" w:after="0"/>
         <w:ind w:hanging="0" w:left="142"/>
         <w:jc w:val="both"/>
         <w:rPr>
@@ -475,169 +465,19 @@
           <w:tab w:val="clear" w:pos="720"/>
           <w:tab w:val="left" w:pos="1701" w:leader="none"/>
         </w:tabs>
-        <w:spacing w:lineRule="auto" w:line="360" w:before="0" w:after="0"/>
+        <w:spacing w:lineRule="auto" w:line="240" w:before="0" w:after="0"/>
         <w:ind w:hanging="284" w:left="142"/>
         <w:jc w:val="both"/>
-        <w:rPr>
-          <w:rFonts w:ascii="Arial" w:hAnsi="Arial" w:eastAsia="Arial" w:cs="Arial"/>
-          <w:color w:val="auto"/>
-          <w:sz w:val="24"/>
-          <w:szCs w:val="24"/>
-        </w:rPr>
-      </w:pPr>
-      <w:r>
-        <w:rPr>
-          <w:rFonts w:eastAsia="Arial" w:cs="Arial" w:ascii="Arial" w:hAnsi="Arial"/>
-          <w:color w:val="auto"/>
-          <w:sz w:val="24"/>
-          <w:szCs w:val="24"/>
-        </w:rPr>
-        <w:t xml:space="preserve">Ademas, </w:t>
-      </w:r>
-      <w:r>
-        <w:rPr>
-          <w:rFonts w:eastAsia="Arial" w:cs="Arial" w:ascii="Arial" w:hAnsi="Arial"/>
-          <w:color w:val="auto"/>
-          <w:sz w:val="24"/>
-          <w:szCs w:val="24"/>
-        </w:rPr>
-        <w:t xml:space="preserve">por </w:t>
-      </w:r>
-      <w:r>
-        <w:rPr>
-          <w:rFonts w:eastAsia="Arial" w:cs="Arial" w:ascii="Arial" w:hAnsi="Arial"/>
-          <w:color w:val="auto"/>
-          <w:sz w:val="24"/>
-          <w:szCs w:val="24"/>
-        </w:rPr>
-        <w:t>orden del Juez PALOMINO MORENO Harold Alejandro, perteneciente al 4</w:t>
-      </w:r>
-      <w:r>
-        <w:rPr>
-          <w:rFonts w:eastAsia="Arial" w:cs="Arial" w:ascii="Arial" w:hAnsi="Arial"/>
-          <w:color w:val="auto"/>
-          <w:sz w:val="24"/>
-          <w:szCs w:val="24"/>
-          <w:vertAlign w:val="superscript"/>
-        </w:rPr>
-        <w:t>to</w:t>
-      </w:r>
-      <w:r>
-        <w:rPr>
-          <w:rFonts w:eastAsia="Arial" w:cs="Arial" w:ascii="Arial" w:hAnsi="Arial"/>
-          <w:color w:val="auto"/>
-          <w:sz w:val="24"/>
-          <w:szCs w:val="24"/>
-        </w:rPr>
-        <w:t xml:space="preserve"> </w:t>
-      </w:r>
-      <w:r>
-        <w:rPr>
-          <w:rFonts w:eastAsia="Arial" w:cs="Arial" w:ascii="Arial" w:hAnsi="Arial"/>
-          <w:color w:val="auto"/>
-          <w:sz w:val="24"/>
-          <w:szCs w:val="24"/>
-        </w:rPr>
-        <w:t xml:space="preserve">Juzgado de Investigación Preparatoria, </w:t>
-      </w:r>
-      <w:r>
-        <w:rPr>
-          <w:rFonts w:eastAsia="Arial" w:cs="Arial" w:ascii="Arial" w:hAnsi="Arial"/>
-          <w:color w:val="auto"/>
-          <w:sz w:val="24"/>
-          <w:szCs w:val="24"/>
-        </w:rPr>
-        <w:t xml:space="preserve">por medio de la </w:t>
-      </w:r>
-      <w:r>
-        <w:rPr>
-          <w:rFonts w:eastAsia="Arial" w:cs="Arial" w:ascii="Arial" w:hAnsi="Arial"/>
-          <w:color w:val="auto"/>
-          <w:sz w:val="24"/>
-          <w:szCs w:val="24"/>
-        </w:rPr>
-        <w:t xml:space="preserve">Notificación N.° 79747-2026-JR-PE, </w:t>
-      </w:r>
-      <w:r>
-        <w:rPr>
-          <w:rFonts w:eastAsia="Arial" w:cs="Arial" w:ascii="Arial" w:hAnsi="Arial"/>
-          <w:color w:val="auto"/>
-          <w:sz w:val="24"/>
-          <w:szCs w:val="24"/>
-        </w:rPr>
-        <w:t xml:space="preserve">se ordena el traslado </w:t>
-      </w:r>
-      <w:r>
-        <w:rPr>
-          <w:rFonts w:eastAsia="Arial" w:cs="Arial" w:ascii="Arial" w:hAnsi="Arial"/>
-          <w:color w:val="auto"/>
-          <w:sz w:val="24"/>
-          <w:szCs w:val="24"/>
-        </w:rPr>
-        <w:t xml:space="preserve"> del </w:t>
-      </w:r>
-      <w:r>
-        <w:rPr>
-          <w:rFonts w:eastAsia="Arial" w:cs="Arial" w:ascii="Arial" w:hAnsi="Arial"/>
-          <w:color w:val="auto"/>
-          <w:sz w:val="24"/>
-          <w:szCs w:val="24"/>
-        </w:rPr>
-        <w:t>interno</w:t>
-      </w:r>
-      <w:r>
-        <w:rPr>
-          <w:rFonts w:eastAsia="Arial" w:cs="Arial" w:ascii="Arial" w:hAnsi="Arial"/>
-          <w:color w:val="auto"/>
-          <w:sz w:val="24"/>
-          <w:szCs w:val="24"/>
-        </w:rPr>
-        <w:t xml:space="preserve"> GONZALES GALARRETA Angelo Ivan, quien se encontraba internado en el Hospital Hipólito Unanue, pabellón N.° H3, piso N.° 03, cama N.° 21, </w:t>
-      </w:r>
-      <w:r>
-        <w:rPr>
-          <w:rFonts w:eastAsia="Arial" w:cs="Arial" w:ascii="Arial" w:hAnsi="Arial"/>
-          <w:color w:val="auto"/>
-          <w:sz w:val="24"/>
-          <w:szCs w:val="24"/>
-        </w:rPr>
-        <w:t>hacia</w:t>
-      </w:r>
-      <w:r>
-        <w:rPr>
-          <w:rFonts w:eastAsia="Arial" w:cs="Arial" w:ascii="Arial" w:hAnsi="Arial"/>
-          <w:color w:val="auto"/>
-          <w:sz w:val="24"/>
-          <w:szCs w:val="24"/>
-        </w:rPr>
-        <w:t xml:space="preserve"> </w:t>
-      </w:r>
-      <w:r>
-        <w:rPr>
-          <w:rFonts w:eastAsia="Arial" w:cs="Arial" w:ascii="Arial" w:hAnsi="Arial"/>
-          <w:color w:val="auto"/>
-          <w:sz w:val="24"/>
-          <w:szCs w:val="24"/>
-        </w:rPr>
-        <w:t xml:space="preserve">la Carceleta de Lima, ubicada </w:t>
-      </w:r>
-      <w:r>
-        <w:rPr>
-          <w:rFonts w:eastAsia="Arial" w:cs="Arial" w:ascii="Arial" w:hAnsi="Arial"/>
-          <w:color w:val="auto"/>
-          <w:sz w:val="24"/>
-          <w:szCs w:val="24"/>
-        </w:rPr>
-        <w:t>en el interior</w:t>
-      </w:r>
-      <w:r>
-        <w:rPr>
-          <w:rFonts w:eastAsia="Arial" w:cs="Arial" w:ascii="Arial" w:hAnsi="Arial"/>
-          <w:color w:val="auto"/>
-          <w:sz w:val="24"/>
-          <w:szCs w:val="24"/>
-        </w:rPr>
-        <w:t xml:space="preserve"> del E.P. Ancón II.</w:t>
+        <w:rPr/>
+      </w:pPr>
+      <w:r>
+        <w:rPr>
+          <w:rFonts w:eastAsia="Arial" w:cs="Arial" w:ascii="Arial" w:hAnsi="Arial"/>
+          <w:color w:val="auto"/>
+          <w:sz w:val="24"/>
+          <w:szCs w:val="24"/>
+        </w:rPr>
+        <w:t>Asimismo, se exhorto al personal policial de servicio no alejarse o retirarse de las instalaciones y áreas que se encuentren bajo su responsabilidad.</w:t>
       </w:r>
     </w:p>
     <w:p>
@@ -651,7 +491,7 @@
           <w:tab w:val="clear" w:pos="720"/>
           <w:tab w:val="left" w:pos="1701" w:leader="none"/>
         </w:tabs>
-        <w:spacing w:lineRule="auto" w:line="360" w:before="0" w:after="0"/>
+        <w:spacing w:lineRule="auto" w:line="240" w:before="0" w:after="0"/>
         <w:ind w:hanging="0" w:left="142"/>
         <w:jc w:val="both"/>
         <w:rPr>
@@ -681,279 +521,7 @@
           <w:tab w:val="clear" w:pos="720"/>
           <w:tab w:val="left" w:pos="1701" w:leader="none"/>
         </w:tabs>
-        <w:spacing w:lineRule="auto" w:line="360" w:before="0" w:after="0"/>
-        <w:ind w:hanging="284" w:left="142"/>
-        <w:jc w:val="both"/>
-        <w:rPr>
-          <w:rFonts w:ascii="Arial" w:hAnsi="Arial" w:eastAsia="Arial" w:cs="Arial"/>
-          <w:color w:val="auto"/>
-          <w:sz w:val="24"/>
-          <w:szCs w:val="24"/>
-        </w:rPr>
-      </w:pPr>
-      <w:r>
-        <w:rPr>
-          <w:rFonts w:eastAsia="Arial" w:cs="Arial" w:ascii="Arial" w:hAnsi="Arial"/>
-          <w:color w:val="auto"/>
-          <w:sz w:val="24"/>
-          <w:szCs w:val="24"/>
-        </w:rPr>
-        <w:t xml:space="preserve">En tal sentido, se dio cumplimiento a la  </w:t>
-      </w:r>
-      <w:r>
-        <w:rPr>
-          <w:rFonts w:eastAsia="Arial" w:cs="Arial" w:ascii="Arial" w:hAnsi="Arial"/>
-          <w:color w:val="auto"/>
-          <w:sz w:val="24"/>
-          <w:szCs w:val="24"/>
-        </w:rPr>
-        <w:t xml:space="preserve">Notificación N.° 79747-2026-JR-PE, </w:t>
-      </w:r>
-      <w:r>
-        <w:rPr>
-          <w:rFonts w:eastAsia="Arial" w:cs="Arial" w:ascii="Arial" w:hAnsi="Arial"/>
-          <w:color w:val="auto"/>
-          <w:sz w:val="24"/>
-          <w:szCs w:val="24"/>
-        </w:rPr>
-        <w:t xml:space="preserve">procediendo a las </w:t>
-      </w:r>
-      <w:r>
-        <w:rPr>
-          <w:rFonts w:eastAsia="Arial" w:cs="Arial" w:ascii="Arial" w:hAnsi="Arial"/>
-          <w:color w:val="auto"/>
-          <w:sz w:val="24"/>
-          <w:szCs w:val="24"/>
-        </w:rPr>
-        <w:t>16</w:t>
-      </w:r>
-      <w:r>
-        <w:rPr>
-          <w:rFonts w:eastAsia="Arial" w:cs="Arial" w:ascii="Arial" w:hAnsi="Arial"/>
-          <w:color w:val="auto"/>
-          <w:sz w:val="24"/>
-          <w:szCs w:val="24"/>
-        </w:rPr>
-        <w:t>:</w:t>
-      </w:r>
-      <w:r>
-        <w:rPr>
-          <w:rFonts w:eastAsia="Arial" w:cs="Arial" w:ascii="Arial" w:hAnsi="Arial"/>
-          <w:color w:val="auto"/>
-          <w:sz w:val="24"/>
-          <w:szCs w:val="24"/>
-        </w:rPr>
-        <w:t>4</w:t>
-      </w:r>
-      <w:r>
-        <w:rPr>
-          <w:rFonts w:eastAsia="Arial" w:cs="Arial" w:ascii="Arial" w:hAnsi="Arial"/>
-          <w:color w:val="auto"/>
-          <w:sz w:val="24"/>
-          <w:szCs w:val="24"/>
-        </w:rPr>
-        <w:t xml:space="preserve">0 horas con el inicio del traslado  </w:t>
-      </w:r>
-      <w:r>
-        <w:rPr>
-          <w:rFonts w:eastAsia="Arial" w:cs="Arial" w:ascii="Arial" w:hAnsi="Arial"/>
-          <w:color w:val="auto"/>
-          <w:sz w:val="24"/>
-          <w:szCs w:val="24"/>
-        </w:rPr>
-        <w:t xml:space="preserve">del </w:t>
-      </w:r>
-      <w:r>
-        <w:rPr>
-          <w:rFonts w:eastAsia="Arial" w:cs="Arial" w:ascii="Arial" w:hAnsi="Arial"/>
-          <w:color w:val="auto"/>
-          <w:sz w:val="24"/>
-          <w:szCs w:val="24"/>
-        </w:rPr>
-        <w:t>interno</w:t>
-      </w:r>
-      <w:r>
-        <w:rPr>
-          <w:rFonts w:eastAsia="Arial" w:cs="Arial" w:ascii="Arial" w:hAnsi="Arial"/>
-          <w:color w:val="auto"/>
-          <w:sz w:val="24"/>
-          <w:szCs w:val="24"/>
-        </w:rPr>
-        <w:t xml:space="preserve"> GONZALES GALARRETA Angelo Ivan, </w:t>
-      </w:r>
-      <w:r>
-        <w:rPr>
-          <w:rFonts w:eastAsia="Arial" w:cs="Arial" w:ascii="Arial" w:hAnsi="Arial"/>
-          <w:color w:val="auto"/>
-          <w:sz w:val="24"/>
-          <w:szCs w:val="24"/>
-        </w:rPr>
-        <w:t xml:space="preserve">del  </w:t>
-      </w:r>
-      <w:r>
-        <w:rPr>
-          <w:rFonts w:eastAsia="Arial" w:cs="Arial" w:ascii="Arial" w:hAnsi="Arial"/>
-          <w:color w:val="auto"/>
-          <w:sz w:val="24"/>
-          <w:szCs w:val="24"/>
-        </w:rPr>
-        <w:t xml:space="preserve">Hospital Hipólito Unanue, </w:t>
-      </w:r>
-      <w:r>
-        <w:rPr>
-          <w:rFonts w:eastAsia="Arial" w:cs="Arial" w:ascii="Arial" w:hAnsi="Arial"/>
-          <w:color w:val="auto"/>
-          <w:sz w:val="24"/>
-          <w:szCs w:val="24"/>
-        </w:rPr>
-        <w:t xml:space="preserve">siendo internado a las </w:t>
-      </w:r>
-      <w:r>
-        <w:rPr>
-          <w:rFonts w:eastAsia="Arial" w:cs="Arial" w:ascii="Arial" w:hAnsi="Arial"/>
-          <w:color w:val="auto"/>
-          <w:sz w:val="24"/>
-          <w:szCs w:val="24"/>
-        </w:rPr>
-        <w:t>18</w:t>
-      </w:r>
-      <w:r>
-        <w:rPr>
-          <w:rFonts w:eastAsia="Arial" w:cs="Arial" w:ascii="Arial" w:hAnsi="Arial"/>
-          <w:color w:val="auto"/>
-          <w:sz w:val="24"/>
-          <w:szCs w:val="24"/>
-        </w:rPr>
-        <w:t>:</w:t>
-      </w:r>
-      <w:r>
-        <w:rPr>
-          <w:rFonts w:eastAsia="Arial" w:cs="Arial" w:ascii="Arial" w:hAnsi="Arial"/>
-          <w:color w:val="auto"/>
-          <w:sz w:val="24"/>
-          <w:szCs w:val="24"/>
-        </w:rPr>
-        <w:t>1</w:t>
-      </w:r>
-      <w:r>
-        <w:rPr>
-          <w:rFonts w:eastAsia="Arial" w:cs="Arial" w:ascii="Arial" w:hAnsi="Arial"/>
-          <w:color w:val="auto"/>
-          <w:sz w:val="24"/>
-          <w:szCs w:val="24"/>
-        </w:rPr>
-        <w:t xml:space="preserve">0 horas en la </w:t>
-      </w:r>
-      <w:r>
-        <w:rPr>
-          <w:rFonts w:eastAsia="Arial" w:cs="Arial" w:ascii="Arial" w:hAnsi="Arial"/>
-          <w:color w:val="auto"/>
-          <w:sz w:val="24"/>
-          <w:szCs w:val="24"/>
-        </w:rPr>
-        <w:t xml:space="preserve">Carceleta de Lima, ubicada </w:t>
-      </w:r>
-      <w:r>
-        <w:rPr>
-          <w:rFonts w:eastAsia="Arial" w:cs="Arial" w:ascii="Arial" w:hAnsi="Arial"/>
-          <w:color w:val="auto"/>
-          <w:sz w:val="24"/>
-          <w:szCs w:val="24"/>
-        </w:rPr>
-        <w:t>en el interior</w:t>
-      </w:r>
-      <w:r>
-        <w:rPr>
-          <w:rFonts w:eastAsia="Arial" w:cs="Arial" w:ascii="Arial" w:hAnsi="Arial"/>
-          <w:color w:val="auto"/>
-          <w:sz w:val="24"/>
-          <w:szCs w:val="24"/>
-        </w:rPr>
-        <w:t xml:space="preserve"> del E.P. Ancón II, </w:t>
-      </w:r>
-      <w:r>
-        <w:rPr>
-          <w:rFonts w:eastAsia="Arial" w:cs="Arial" w:ascii="Arial" w:hAnsi="Arial"/>
-          <w:color w:val="auto"/>
-          <w:sz w:val="24"/>
-          <w:szCs w:val="24"/>
-        </w:rPr>
-        <w:t>misma diligencia que culmino sin novedad alguna.</w:t>
-      </w:r>
-    </w:p>
-    <w:p>
-      <w:pPr>
-        <w:pStyle w:val="Normal"/>
-        <w:numPr>
-          <w:ilvl w:val="3"/>
-          <w:numId w:val="1"/>
-        </w:numPr>
-        <w:tabs>
-          <w:tab w:val="clear" w:pos="720"/>
-          <w:tab w:val="left" w:pos="1701" w:leader="none"/>
-        </w:tabs>
-        <w:spacing w:lineRule="auto" w:line="360" w:before="0" w:after="0"/>
-        <w:ind w:hanging="284" w:left="142"/>
-        <w:jc w:val="both"/>
-        <w:rPr>
-          <w:rFonts w:ascii="Arial" w:hAnsi="Arial" w:eastAsia="Arial" w:cs="Arial"/>
-          <w:color w:val="auto"/>
-          <w:sz w:val="24"/>
-          <w:szCs w:val="24"/>
-        </w:rPr>
-      </w:pPr>
-      <w:r>
-        <w:rPr>
-          <w:rFonts w:eastAsia="Arial" w:cs="Arial" w:ascii="Arial" w:hAnsi="Arial"/>
-          <w:color w:val="auto"/>
-          <w:sz w:val="24"/>
-          <w:szCs w:val="24"/>
-        </w:rPr>
-        <w:t>Asimismo, se exhorto al personal policial de servicio no alejarse o retirarse de las instalaciones y áreas que se encuentren bajo su responsabilidad.</w:t>
-      </w:r>
-    </w:p>
-    <w:p>
-      <w:pPr>
-        <w:pStyle w:val="Normal"/>
-        <w:numPr>
-          <w:ilvl w:val="0"/>
-          <w:numId w:val="0"/>
-        </w:numPr>
-        <w:tabs>
-          <w:tab w:val="clear" w:pos="720"/>
-          <w:tab w:val="left" w:pos="1701" w:leader="none"/>
-        </w:tabs>
-        <w:spacing w:lineRule="auto" w:line="360" w:before="0" w:after="0"/>
-        <w:ind w:hanging="0" w:left="142"/>
-        <w:jc w:val="both"/>
-        <w:rPr>
-          <w:rFonts w:ascii="Arial" w:hAnsi="Arial" w:eastAsia="Arial" w:cs="Arial"/>
-          <w:color w:val="auto"/>
-          <w:sz w:val="24"/>
-          <w:szCs w:val="24"/>
-        </w:rPr>
-      </w:pPr>
-      <w:r>
-        <w:rPr>
-          <w:rFonts w:eastAsia="Arial" w:cs="Arial" w:ascii="Arial" w:hAnsi="Arial"/>
-          <w:color w:val="auto"/>
-          <w:sz w:val="24"/>
-          <w:szCs w:val="24"/>
-        </w:rPr>
-      </w:r>
-    </w:p>
-    <w:p>
-      <w:pPr>
-        <w:pStyle w:val="Normal"/>
-        <w:numPr>
-          <w:ilvl w:val="3"/>
-          <w:numId w:val="1"/>
-        </w:numPr>
-        <w:tabs>
-          <w:tab w:val="clear" w:pos="720"/>
-          <w:tab w:val="left" w:pos="1701" w:leader="none"/>
-        </w:tabs>
-        <w:spacing w:lineRule="auto" w:line="360" w:before="0" w:after="0"/>
+        <w:spacing w:lineRule="auto" w:line="240" w:before="0" w:after="0"/>
         <w:ind w:hanging="284" w:left="142"/>
         <w:jc w:val="both"/>
         <w:rPr/>
@@ -975,7 +543,7 @@
           <w:tab w:val="clear" w:pos="720"/>
           <w:tab w:val="left" w:pos="1701" w:leader="none"/>
         </w:tabs>
-        <w:spacing w:lineRule="auto" w:line="360" w:before="0" w:after="0"/>
+        <w:spacing w:lineRule="auto" w:line="240" w:before="0" w:after="0"/>
         <w:jc w:val="both"/>
         <w:rPr>
           <w:rFonts w:ascii="Arial" w:hAnsi="Arial" w:eastAsia="Arial" w:cs="Arial"/>
@@ -1004,7 +572,7 @@
           <w:tab w:val="clear" w:pos="720"/>
           <w:tab w:val="left" w:pos="1701" w:leader="none"/>
         </w:tabs>
-        <w:spacing w:lineRule="auto" w:line="360" w:before="0" w:after="0"/>
+        <w:spacing w:lineRule="auto" w:line="240" w:before="0" w:after="0"/>
         <w:ind w:left="142"/>
         <w:jc w:val="both"/>
         <w:rPr/>
@@ -1035,7 +603,7 @@
           <w:tab w:val="clear" w:pos="720"/>
           <w:tab w:val="left" w:pos="1701" w:leader="none"/>
         </w:tabs>
-        <w:spacing w:lineRule="auto" w:line="360" w:before="0" w:after="0"/>
+        <w:spacing w:lineRule="auto" w:line="240" w:before="0" w:after="0"/>
         <w:ind w:left="142"/>
         <w:jc w:val="right"/>
         <w:rPr>
@@ -1061,7 +629,7 @@
           <w:tab w:val="clear" w:pos="720"/>
           <w:tab w:val="left" w:pos="1701" w:leader="none"/>
         </w:tabs>
-        <w:spacing w:lineRule="auto" w:line="360" w:before="0" w:after="0"/>
+        <w:spacing w:lineRule="auto" w:line="240" w:before="0" w:after="0"/>
         <w:ind w:left="142"/>
         <w:jc w:val="right"/>
         <w:rPr/>
@@ -1073,25 +641,7 @@
           <w:sz w:val="24"/>
           <w:szCs w:val="24"/>
         </w:rPr>
-        <w:t>Rímac, 2</w:t>
-      </w:r>
-      <w:r>
-        <w:rPr>
-          <w:rFonts w:eastAsia="Arial" w:cs="Arial" w:ascii="Arial" w:hAnsi="Arial"/>
-          <w:color w:val="auto"/>
-          <w:sz w:val="24"/>
-          <w:szCs w:val="24"/>
-        </w:rPr>
-        <w:t>2</w:t>
-      </w:r>
-      <w:r>
-        <w:rPr>
-          <w:rFonts w:eastAsia="Arial" w:cs="Arial" w:ascii="Arial" w:hAnsi="Arial"/>
-          <w:color w:val="auto"/>
-          <w:sz w:val="24"/>
-          <w:szCs w:val="24"/>
-        </w:rPr>
-        <w:t xml:space="preserve"> de febrero del 2026</w:t>
+        <w:t>Rímac, 22 de febrero del 2026</w:t>
       </w:r>
     </w:p>
     <w:p>
@@ -1153,7 +703,7 @@
             <wp:extent cx="2038350" cy="923925"/>
             <wp:effectExtent l="0" t="0" r="0" b="0"/>
             <wp:wrapNone/>
-            <wp:docPr id="2" name="Imagen1"/>
+            <wp:docPr id="2" name="Imagen1" descr=""/>
             <wp:cNvGraphicFramePr>
               <a:graphicFrameLocks xmlns:a="http://schemas.openxmlformats.org/drawingml/2006/main" noChangeAspect="1"/>
             </wp:cNvGraphicFramePr>
@@ -1161,7 +711,7 @@
               <a:graphicData uri="http://schemas.openxmlformats.org/drawingml/2006/picture">
                 <pic:pic xmlns:pic="http://schemas.openxmlformats.org/drawingml/2006/picture">
                   <pic:nvPicPr>
-                    <pic:cNvPr id="2" name="Imagen1"/>
+                    <pic:cNvPr id="2" name="Imagen1" descr=""/>
                     <pic:cNvPicPr>
                       <a:picLocks noChangeAspect="1" noChangeArrowheads="1"/>
                     </pic:cNvPicPr>
@@ -1180,7 +730,6 @@
                     <a:prstGeom prst="rect">
                       <a:avLst/>
                     </a:prstGeom>
-                    <a:noFill/>
                   </pic:spPr>
                 </pic:pic>
               </a:graphicData>
@@ -2109,7 +1658,7 @@
       <w:spacing w:before="240" w:after="120"/>
     </w:pPr>
     <w:rPr>
-      <w:rFonts w:ascii="Liberation Sans" w:hAnsi="Liberation Sans" w:eastAsia="Noto Sans CJK SC" w:cs="Noto Sans"/>
+      <w:rFonts w:ascii="Liberation Sans" w:hAnsi="Liberation Sans" w:eastAsia="Noto Sans CJK SC" w:cs="FreeSans"/>
       <w:sz w:val="28"/>
       <w:szCs w:val="28"/>
     </w:rPr>
@@ -2131,7 +1680,7 @@
     </w:rPr>
   </w:style>
   <w:style w:type="paragraph" w:styleId="Caption">
-    <w:name w:val="caption"/>
+    <w:name w:val="Caption"/>
     <w:basedOn w:val="Normal"/>
     <w:qFormat/>
     <w:pPr>
@@ -2154,32 +1703,6 @@
       <w:suppressLineNumbers/>
     </w:pPr>
     <w:rPr>
-      <w:rFonts w:cs="Noto Sans"/>
-    </w:rPr>
-  </w:style>
-  <w:style w:type="paragraph" w:styleId="Ttulouser">
-    <w:name w:val="Título (user)"/>
-    <w:basedOn w:val="Normal"/>
-    <w:next w:val="BodyText"/>
-    <w:qFormat/>
-    <w:pPr>
-      <w:keepNext w:val="true"/>
-      <w:spacing w:before="240" w:after="120"/>
-    </w:pPr>
-    <w:rPr>
-      <w:rFonts w:ascii="Liberation Sans" w:hAnsi="Liberation Sans" w:eastAsia="Noto Sans CJK SC" w:cs="FreeSans"/>
-      <w:sz w:val="28"/>
-      <w:szCs w:val="28"/>
-    </w:rPr>
-  </w:style>
-  <w:style w:type="paragraph" w:styleId="ndiceuser">
-    <w:name w:val="Índice (user)"/>
-    <w:basedOn w:val="Normal"/>
-    <w:qFormat/>
-    <w:pPr>
-      <w:suppressLineNumbers/>
-    </w:pPr>
-    <w:rPr>
       <w:rFonts w:cs="FreeSans"/>
     </w:rPr>
   </w:style>
@@ -2196,8 +1719,8 @@
     </w:pPr>
     <w:rPr/>
   </w:style>
-  <w:style w:type="numbering" w:styleId="Ningunalistauser" w:default="1">
-    <w:name w:val="Ninguna lista (user)"/>
+  <w:style w:type="numbering" w:styleId="Ningunalista" w:default="1">
+    <w:name w:val="Ninguna lista"/>
     <w:uiPriority w:val="99"/>
     <w:semiHidden/>
     <w:unhideWhenUsed/>

--- a/PARTE RONDA DIARIA.docx
+++ b/PARTE RONDA DIARIA.docx
@@ -61,7 +61,44 @@
           <w:sz w:val="24"/>
           <w:szCs w:val="24"/>
         </w:rPr>
-        <w:t>Sobre servicio de supervisión y control al personal PNP perteneciente al Grupo Beta, mismos que se encuentran distribuidos en los diferentes centros psiquiátricos Hospital Hermilio Valdizan,  Hospital Larco Herrera, Hospital Nacional Dos de Mayo y el Instituto Nacional de Salud Mental Honorio Delgado Hideyo Noguchi. -</w:t>
+        <w:t xml:space="preserve">Sobre servicio de supervisión y control al personal PNP perteneciente al Grupo Beta, mismos que se encuentran distribuidos en los diferentes centros psiquiátricos Hospital Hermilio Valdizan,  Hospital Larco Herrera, </w:t>
+      </w:r>
+      <w:r>
+        <w:rPr>
+          <w:rFonts w:eastAsia="Arial" w:cs="Arial" w:ascii="Arial" w:hAnsi="Arial"/>
+          <w:color w:val="auto"/>
+          <w:sz w:val="24"/>
+          <w:szCs w:val="24"/>
+        </w:rPr>
+        <w:t xml:space="preserve">Hospital </w:t>
+      </w:r>
+      <w:r>
+        <w:rPr>
+          <w:rFonts w:eastAsia="Arial" w:cs="Arial" w:ascii="Arial" w:hAnsi="Arial"/>
+          <w:color w:val="auto"/>
+          <w:sz w:val="24"/>
+          <w:szCs w:val="24"/>
+          <w:u w:val="none"/>
+        </w:rPr>
+        <w:t>Hipólito</w:t>
+      </w:r>
+      <w:r>
+        <w:rPr>
+          <w:rFonts w:eastAsia="Arial" w:cs="Arial" w:ascii="Arial" w:hAnsi="Arial"/>
+          <w:color w:val="auto"/>
+          <w:sz w:val="24"/>
+          <w:szCs w:val="24"/>
+        </w:rPr>
+        <w:t xml:space="preserve"> Unanue </w:t>
+      </w:r>
+      <w:r>
+        <w:rPr>
+          <w:rFonts w:eastAsia="Arial" w:cs="Arial" w:ascii="Arial" w:hAnsi="Arial"/>
+          <w:color w:val="auto"/>
+          <w:sz w:val="24"/>
+          <w:szCs w:val="24"/>
+        </w:rPr>
+        <w:t>y el Instituto Nacional de Salud Mental Honorio Delgado Hideyo Noguchi. -</w:t>
       </w:r>
       <w:r>
         <w:rPr>
@@ -347,25 +384,7 @@
           <w:sz w:val="24"/>
           <w:szCs w:val="24"/>
         </w:rPr>
-        <w:t>El día 2</w:t>
-      </w:r>
-      <w:r>
-        <w:rPr>
-          <w:rFonts w:eastAsia="Arial" w:cs="Arial" w:ascii="Arial" w:hAnsi="Arial"/>
-          <w:color w:val="auto"/>
-          <w:sz w:val="24"/>
-          <w:szCs w:val="24"/>
-        </w:rPr>
-        <w:t>4</w:t>
-      </w:r>
-      <w:r>
-        <w:rPr>
-          <w:rFonts w:eastAsia="Arial" w:cs="Arial" w:ascii="Arial" w:hAnsi="Arial"/>
-          <w:color w:val="auto"/>
-          <w:sz w:val="24"/>
-          <w:szCs w:val="24"/>
-        </w:rPr>
-        <w:t>FEB26 el suscrito a merito del documento de la referencia, procedió a constituirse de manera progresiva a cada uno de los diferentes nosocomios previamente mencionados.</w:t>
+        <w:t>El día 24FEB26 el suscrito a merito del documento de la referencia, procedió a constituirse de manera progresiva a cada uno de los diferentes nosocomios previamente mencionados.</w:t>
       </w:r>
     </w:p>
     <w:p>

--- a/PARTE RONDA DIARIA.docx
+++ b/PARTE RONDA DIARIA.docx
@@ -61,16 +61,7 @@
           <w:sz w:val="24"/>
           <w:szCs w:val="24"/>
         </w:rPr>
-        <w:t xml:space="preserve">Sobre servicio de supervisión y control al personal PNP perteneciente al Grupo Beta, mismos que se encuentran distribuidos en los diferentes centros psiquiátricos Hospital Hermilio Valdizan,  Hospital Larco Herrera, </w:t>
-      </w:r>
-      <w:r>
-        <w:rPr>
-          <w:rFonts w:eastAsia="Arial" w:cs="Arial" w:ascii="Arial" w:hAnsi="Arial"/>
-          <w:color w:val="auto"/>
-          <w:sz w:val="24"/>
-          <w:szCs w:val="24"/>
-        </w:rPr>
-        <w:t xml:space="preserve">Hospital </w:t>
+        <w:t xml:space="preserve">Sobre servicio de supervisión y control al personal PNP perteneciente al Grupo Beta, mismos que se encuentran distribuidos en los diferentes centros psiquiátricos Hospital Hermilio Valdizan,  Hospital Larco Herrera, Hospital </w:t>
       </w:r>
       <w:r>
         <w:rPr>
@@ -89,16 +80,7 @@
           <w:sz w:val="24"/>
           <w:szCs w:val="24"/>
         </w:rPr>
-        <w:t xml:space="preserve"> Unanue </w:t>
-      </w:r>
-      <w:r>
-        <w:rPr>
-          <w:rFonts w:eastAsia="Arial" w:cs="Arial" w:ascii="Arial" w:hAnsi="Arial"/>
-          <w:color w:val="auto"/>
-          <w:sz w:val="24"/>
-          <w:szCs w:val="24"/>
-        </w:rPr>
-        <w:t>y el Instituto Nacional de Salud Mental Honorio Delgado Hideyo Noguchi. -</w:t>
+        <w:t xml:space="preserve"> Unanue y el Instituto Nacional de Salud Mental Honorio Delgado Hideyo Noguchi. -</w:t>
       </w:r>
       <w:r>
         <w:rPr>
@@ -660,7 +642,25 @@
           <w:sz w:val="24"/>
           <w:szCs w:val="24"/>
         </w:rPr>
-        <w:t>Rímac, 22 de febrero del 2026</w:t>
+        <w:t>Rímac, 2</w:t>
+      </w:r>
+      <w:r>
+        <w:rPr>
+          <w:rFonts w:eastAsia="Arial" w:cs="Arial" w:ascii="Arial" w:hAnsi="Arial"/>
+          <w:color w:val="auto"/>
+          <w:sz w:val="24"/>
+          <w:szCs w:val="24"/>
+        </w:rPr>
+        <w:t>4</w:t>
+      </w:r>
+      <w:r>
+        <w:rPr>
+          <w:rFonts w:eastAsia="Arial" w:cs="Arial" w:ascii="Arial" w:hAnsi="Arial"/>
+          <w:color w:val="auto"/>
+          <w:sz w:val="24"/>
+          <w:szCs w:val="24"/>
+        </w:rPr>
+        <w:t xml:space="preserve"> de febrero del 2026</w:t>
       </w:r>
     </w:p>
     <w:p>

--- a/PARTE RONDA DIARIA.docx
+++ b/PARTE RONDA DIARIA.docx
@@ -1,6 +1,6 @@
 
 <file path=word/document.xml><?xml version="1.0" encoding="utf-8"?>
-<w:document xmlns:o="urn:schemas-microsoft-com:office:office" xmlns:r="http://schemas.openxmlformats.org/officeDocument/2006/relationships" xmlns:v="urn:schemas-microsoft-com:vml" xmlns:w="http://schemas.openxmlformats.org/wordprocessingml/2006/main" xmlns:w10="urn:schemas-microsoft-com:office:word" xmlns:wp="http://schemas.openxmlformats.org/drawingml/2006/wordprocessingDrawing" xmlns:wps="http://schemas.microsoft.com/office/word/2010/wordprocessingShape" xmlns:wpg="http://schemas.microsoft.com/office/word/2010/wordprocessingGroup" xmlns:mc="http://schemas.openxmlformats.org/markup-compatibility/2006" xmlns:wp14="http://schemas.microsoft.com/office/word/2010/wordprocessingDrawing" xmlns:w14="http://schemas.microsoft.com/office/word/2010/wordml" xmlns:w15="http://schemas.microsoft.com/office/word/2012/wordml" mc:Ignorable="w14 wp14 w15">
+<w:document xmlns:o="urn:schemas-microsoft-com:office:office" xmlns:r="http://schemas.openxmlformats.org/officeDocument/2006/relationships" xmlns:v="urn:schemas-microsoft-com:vml" xmlns:w="http://schemas.openxmlformats.org/wordprocessingml/2006/main" xmlns:w10="urn:schemas-microsoft-com:office:word" xmlns:wp="http://schemas.openxmlformats.org/drawingml/2006/wordprocessingDrawing" xmlns:pic="http://schemas.openxmlformats.org/drawingml/2006/picture" xmlns:wps="http://schemas.microsoft.com/office/word/2010/wordprocessingShape" xmlns:wpg="http://schemas.microsoft.com/office/word/2010/wordprocessingGroup" xmlns:mc="http://schemas.openxmlformats.org/markup-compatibility/2006" xmlns:wp14="http://schemas.microsoft.com/office/word/2010/wordprocessingDrawing" xmlns:w14="http://schemas.microsoft.com/office/word/2010/wordml" xmlns:w15="http://schemas.microsoft.com/office/word/2012/wordml" mc:Ignorable="w14 wp14 w15">
   <w:body>
     <w:p>
       <w:pPr>
@@ -61,26 +61,7 @@
           <w:sz w:val="24"/>
           <w:szCs w:val="24"/>
         </w:rPr>
-        <w:t xml:space="preserve">Sobre servicio de supervisión y control al personal PNP perteneciente al Grupo Beta, mismos que se encuentran distribuidos en los diferentes centros psiquiátricos Hospital Hermilio Valdizan,  Hospital Larco Herrera, Hospital </w:t>
-      </w:r>
-      <w:r>
-        <w:rPr>
-          <w:rFonts w:eastAsia="Arial" w:cs="Arial" w:ascii="Arial" w:hAnsi="Arial"/>
-          <w:color w:val="auto"/>
-          <w:sz w:val="24"/>
-          <w:szCs w:val="24"/>
-          <w:u w:val="none"/>
-        </w:rPr>
-        <w:t>Hipólito</w:t>
-      </w:r>
-      <w:r>
-        <w:rPr>
-          <w:rFonts w:eastAsia="Arial" w:cs="Arial" w:ascii="Arial" w:hAnsi="Arial"/>
-          <w:color w:val="auto"/>
-          <w:sz w:val="24"/>
-          <w:szCs w:val="24"/>
-        </w:rPr>
-        <w:t xml:space="preserve"> Unanue y el Instituto Nacional de Salud Mental Honorio Delgado Hideyo Noguchi. -</w:t>
+        <w:t>Sobre servicio de supervisión y control al personal PNP perteneciente al Grupo Beta, mismos que se encuentran distribuidos en los diferentes centros psiquiátricos Hospital Hermilio Valdizan,  Hospital Larco Herrera, Clínica REPROMEDIC (Calidad de apoyo), Hospital Dos de Mayo y el Instituto Nacional de Salud Mental Honorio Delgado Hideyo Noguchi. -</w:t>
       </w:r>
       <w:r>
         <w:rPr>
@@ -335,7 +316,7 @@
       <w:r>
         <w:rPr>
           <w:rFonts w:eastAsia="Times New Roman" w:cs="Arial" w:ascii="Arial" w:hAnsi="Arial"/>
-          <w:color w:val="000000"/>
+          <w:color w:val="auto"/>
           <w:sz w:val="24"/>
           <w:szCs w:val="24"/>
           <w:shd w:fill="auto" w:val="clear"/>
@@ -366,7 +347,25 @@
           <w:sz w:val="24"/>
           <w:szCs w:val="24"/>
         </w:rPr>
-        <w:t>El día 24FEB26 el suscrito a merito del documento de la referencia, procedió a constituirse de manera progresiva a cada uno de los diferentes nosocomios previamente mencionados.</w:t>
+        <w:t>El día 2</w:t>
+      </w:r>
+      <w:r>
+        <w:rPr>
+          <w:rFonts w:eastAsia="Arial" w:cs="Arial" w:ascii="Arial" w:hAnsi="Arial"/>
+          <w:color w:val="auto"/>
+          <w:sz w:val="24"/>
+          <w:szCs w:val="24"/>
+        </w:rPr>
+        <w:t>8</w:t>
+      </w:r>
+      <w:r>
+        <w:rPr>
+          <w:rFonts w:eastAsia="Arial" w:cs="Arial" w:ascii="Arial" w:hAnsi="Arial"/>
+          <w:color w:val="auto"/>
+          <w:sz w:val="24"/>
+          <w:szCs w:val="24"/>
+        </w:rPr>
+        <w:t>FEB26 el suscrito a merito del documento de la referencia, procedió a constituirse de manera progresiva a cada uno de los diferentes nosocomios previamente mencionados.</w:t>
       </w:r>
     </w:p>
     <w:p>
@@ -651,7 +650,7 @@
           <w:sz w:val="24"/>
           <w:szCs w:val="24"/>
         </w:rPr>
-        <w:t>4</w:t>
+        <w:t>8</w:t>
       </w:r>
       <w:r>
         <w:rPr>
@@ -722,7 +721,7 @@
             <wp:extent cx="2038350" cy="923925"/>
             <wp:effectExtent l="0" t="0" r="0" b="0"/>
             <wp:wrapNone/>
-            <wp:docPr id="2" name="Imagen1" descr=""/>
+            <wp:docPr id="2" name="Imagen1"/>
             <wp:cNvGraphicFramePr>
               <a:graphicFrameLocks xmlns:a="http://schemas.openxmlformats.org/drawingml/2006/main" noChangeAspect="1"/>
             </wp:cNvGraphicFramePr>
@@ -730,7 +729,7 @@
               <a:graphicData uri="http://schemas.openxmlformats.org/drawingml/2006/picture">
                 <pic:pic xmlns:pic="http://schemas.openxmlformats.org/drawingml/2006/picture">
                   <pic:nvPicPr>
-                    <pic:cNvPr id="2" name="Imagen1" descr=""/>
+                    <pic:cNvPr id="2" name="Imagen1"/>
                     <pic:cNvPicPr>
                       <a:picLocks noChangeAspect="1" noChangeArrowheads="1"/>
                     </pic:cNvPicPr>
@@ -749,6 +748,7 @@
                     <a:prstGeom prst="rect">
                       <a:avLst/>
                     </a:prstGeom>
+                    <a:noFill/>
                   </pic:spPr>
                 </pic:pic>
               </a:graphicData>
@@ -1699,7 +1699,7 @@
     </w:rPr>
   </w:style>
   <w:style w:type="paragraph" w:styleId="Caption">
-    <w:name w:val="Caption"/>
+    <w:name w:val="caption"/>
     <w:basedOn w:val="Normal"/>
     <w:qFormat/>
     <w:pPr>
@@ -1723,6 +1723,32 @@
     </w:pPr>
     <w:rPr>
       <w:rFonts w:cs="FreeSans"/>
+    </w:rPr>
+  </w:style>
+  <w:style w:type="paragraph" w:styleId="Ttulouser">
+    <w:name w:val="Título (user)"/>
+    <w:basedOn w:val="Normal"/>
+    <w:next w:val="BodyText"/>
+    <w:qFormat/>
+    <w:pPr>
+      <w:keepNext w:val="true"/>
+      <w:spacing w:before="240" w:after="120"/>
+    </w:pPr>
+    <w:rPr>
+      <w:rFonts w:ascii="Liberation Sans" w:hAnsi="Liberation Sans" w:eastAsia="Noto Sans CJK SC" w:cs="Noto Sans"/>
+      <w:sz w:val="28"/>
+      <w:szCs w:val="28"/>
+    </w:rPr>
+  </w:style>
+  <w:style w:type="paragraph" w:styleId="ndiceuser">
+    <w:name w:val="Índice (user)"/>
+    <w:basedOn w:val="Normal"/>
+    <w:qFormat/>
+    <w:pPr>
+      <w:suppressLineNumbers/>
+    </w:pPr>
+    <w:rPr>
+      <w:rFonts w:cs="Noto Sans"/>
     </w:rPr>
   </w:style>
   <w:style w:type="paragraph" w:styleId="ListParagraph">
